--- a/TahapanDiagnosadanGejalaPsikopat.docx
+++ b/TahapanDiagnosadanGejalaPsikopat.docx
@@ -251,6 +251,489 @@
       </w:r>
     </w:p>
     <w:p/>
+    <w:p/>
+    <w:p/>
+    <w:p/>
+    <w:p/>
+    <w:p/>
+    <w:p/>
+    <w:p/>
+    <w:p/>
+    <w:p/>
+    <w:p>
+      <w:pPr>
+        <w:jc w:val="center"/>
+        <w:rPr>
+          <w:rFonts w:ascii="Times New Roman" w:hAnsi="Times New Roman" w:cs="Times New Roman"/>
+          <w:b/>
+          <w:sz w:val="40"/>
+          <w:szCs w:val="40"/>
+        </w:rPr>
+      </w:pPr>
+      <w:r>
+        <w:rPr>
+          <w:rFonts w:ascii="Times New Roman" w:hAnsi="Times New Roman" w:cs="Times New Roman"/>
+          <w:b/>
+          <w:sz w:val="40"/>
+          <w:szCs w:val="40"/>
+        </w:rPr>
+        <w:lastRenderedPageBreak/>
+        <w:t>GEJALA-GEJALA PSIKOPAT</w:t>
+      </w:r>
+    </w:p>
+    <w:p>
+      <w:pPr>
+        <w:numPr>
+          <w:ilvl w:val="0"/>
+          <w:numId w:val="6"/>
+        </w:numPr>
+        <w:shd w:val="clear" w:color="auto" w:fill="FFFFFF"/>
+        <w:spacing w:before="100" w:beforeAutospacing="1" w:after="24" w:line="360" w:lineRule="atLeast"/>
+        <w:ind w:left="768"/>
+        <w:rPr>
+          <w:rFonts w:ascii="Arial" w:eastAsia="Times New Roman" w:hAnsi="Arial" w:cs="Arial"/>
+          <w:color w:val="252525"/>
+          <w:sz w:val="21"/>
+          <w:szCs w:val="21"/>
+        </w:rPr>
+      </w:pPr>
+      <w:r>
+        <w:rPr>
+          <w:rFonts w:ascii="Arial" w:eastAsia="Times New Roman" w:hAnsi="Arial" w:cs="Arial"/>
+          <w:color w:val="252525"/>
+          <w:sz w:val="21"/>
+          <w:szCs w:val="21"/>
+        </w:rPr>
+        <w:t>Sering berbohong, fasih, dan dangkal.</w:t>
+      </w:r>
+    </w:p>
+    <w:p>
+      <w:pPr>
+        <w:numPr>
+          <w:ilvl w:val="0"/>
+          <w:numId w:val="6"/>
+        </w:numPr>
+        <w:shd w:val="clear" w:color="auto" w:fill="FFFFFF"/>
+        <w:spacing w:before="100" w:beforeAutospacing="1" w:after="24" w:line="360" w:lineRule="atLeast"/>
+        <w:ind w:left="768"/>
+        <w:rPr>
+          <w:rFonts w:ascii="Arial" w:eastAsia="Times New Roman" w:hAnsi="Arial" w:cs="Arial"/>
+          <w:color w:val="252525"/>
+          <w:sz w:val="21"/>
+          <w:szCs w:val="21"/>
+        </w:rPr>
+      </w:pPr>
+      <w:r>
+        <w:rPr>
+          <w:rFonts w:ascii="Arial" w:eastAsia="Times New Roman" w:hAnsi="Arial" w:cs="Arial"/>
+          <w:color w:val="252525"/>
+          <w:sz w:val="21"/>
+          <w:szCs w:val="21"/>
+        </w:rPr>
+        <w:t>Egosentris dan menganggap dirinya hebat.</w:t>
+      </w:r>
+    </w:p>
+    <w:p>
+      <w:pPr>
+        <w:numPr>
+          <w:ilvl w:val="0"/>
+          <w:numId w:val="6"/>
+        </w:numPr>
+        <w:shd w:val="clear" w:color="auto" w:fill="FFFFFF"/>
+        <w:spacing w:before="100" w:beforeAutospacing="1" w:after="24" w:line="360" w:lineRule="atLeast"/>
+        <w:ind w:left="768"/>
+        <w:rPr>
+          <w:rFonts w:ascii="Arial" w:eastAsia="Times New Roman" w:hAnsi="Arial" w:cs="Arial"/>
+          <w:color w:val="252525"/>
+          <w:sz w:val="21"/>
+          <w:szCs w:val="21"/>
+        </w:rPr>
+      </w:pPr>
+      <w:r>
+        <w:rPr>
+          <w:rFonts w:ascii="Arial" w:eastAsia="Times New Roman" w:hAnsi="Arial" w:cs="Arial"/>
+          <w:color w:val="252525"/>
+          <w:sz w:val="21"/>
+          <w:szCs w:val="21"/>
+        </w:rPr>
+        <w:t>Tidak punya rasa sesal dan rasa bersalah. Kadang-kadang psikopat mengakui perbuatannya, namun ia sangat meremehkan atau menyangkal akibat tindakannya dan tidak memiliki alasan untuk peduli.</w:t>
+      </w:r>
+    </w:p>
+    <w:p>
+      <w:pPr>
+        <w:numPr>
+          <w:ilvl w:val="0"/>
+          <w:numId w:val="6"/>
+        </w:numPr>
+        <w:shd w:val="clear" w:color="auto" w:fill="FFFFFF"/>
+        <w:spacing w:before="100" w:beforeAutospacing="1" w:after="24" w:line="360" w:lineRule="atLeast"/>
+        <w:ind w:left="768"/>
+        <w:rPr>
+          <w:rFonts w:ascii="Arial" w:eastAsia="Times New Roman" w:hAnsi="Arial" w:cs="Arial"/>
+          <w:color w:val="252525"/>
+          <w:sz w:val="21"/>
+          <w:szCs w:val="21"/>
+        </w:rPr>
+      </w:pPr>
+      <w:r>
+        <w:rPr>
+          <w:rFonts w:ascii="Arial" w:eastAsia="Times New Roman" w:hAnsi="Arial" w:cs="Arial"/>
+          <w:color w:val="252525"/>
+          <w:sz w:val="21"/>
+          <w:szCs w:val="21"/>
+        </w:rPr>
+        <w:t>Senang melakukan pelanggaran di waktu kecil.</w:t>
+      </w:r>
+    </w:p>
+    <w:p>
+      <w:pPr>
+        <w:numPr>
+          <w:ilvl w:val="0"/>
+          <w:numId w:val="6"/>
+        </w:numPr>
+        <w:shd w:val="clear" w:color="auto" w:fill="FFFFFF"/>
+        <w:spacing w:before="100" w:beforeAutospacing="1" w:after="24" w:line="360" w:lineRule="atLeast"/>
+        <w:ind w:left="768"/>
+        <w:rPr>
+          <w:rFonts w:ascii="Arial" w:eastAsia="Times New Roman" w:hAnsi="Arial" w:cs="Arial"/>
+          <w:color w:val="252525"/>
+          <w:sz w:val="21"/>
+          <w:szCs w:val="21"/>
+        </w:rPr>
+      </w:pPr>
+      <w:r>
+        <w:rPr>
+          <w:rFonts w:ascii="Arial" w:eastAsia="Times New Roman" w:hAnsi="Arial" w:cs="Arial"/>
+          <w:color w:val="252525"/>
+          <w:sz w:val="21"/>
+          <w:szCs w:val="21"/>
+        </w:rPr>
+        <w:t>Sikap acuh tak acuh terhadap masyarakat.</w:t>
+      </w:r>
+    </w:p>
+    <w:p>
+      <w:pPr>
+        <w:numPr>
+          <w:ilvl w:val="0"/>
+          <w:numId w:val="6"/>
+        </w:numPr>
+        <w:shd w:val="clear" w:color="auto" w:fill="FFFFFF"/>
+        <w:spacing w:before="100" w:beforeAutospacing="1" w:after="24" w:line="360" w:lineRule="atLeast"/>
+        <w:ind w:left="768"/>
+        <w:rPr>
+          <w:rFonts w:ascii="Arial" w:eastAsia="Times New Roman" w:hAnsi="Arial" w:cs="Arial"/>
+          <w:color w:val="252525"/>
+          <w:sz w:val="21"/>
+          <w:szCs w:val="21"/>
+        </w:rPr>
+      </w:pPr>
+      <w:r>
+        <w:rPr>
+          <w:rFonts w:ascii="Arial" w:eastAsia="Times New Roman" w:hAnsi="Arial" w:cs="Arial"/>
+          <w:color w:val="252525"/>
+          <w:sz w:val="21"/>
+          <w:szCs w:val="21"/>
+        </w:rPr>
+        <w:t>Kurang empati. Bagi psikopat, memotong kepala ayam dan memotong kepala orang tidak ada bedanya.</w:t>
+      </w:r>
+    </w:p>
+    <w:p>
+      <w:pPr>
+        <w:numPr>
+          <w:ilvl w:val="0"/>
+          <w:numId w:val="6"/>
+        </w:numPr>
+        <w:shd w:val="clear" w:color="auto" w:fill="FFFFFF"/>
+        <w:spacing w:before="100" w:beforeAutospacing="1" w:after="24" w:line="360" w:lineRule="atLeast"/>
+        <w:ind w:left="768"/>
+        <w:rPr>
+          <w:rFonts w:ascii="Arial" w:eastAsia="Times New Roman" w:hAnsi="Arial" w:cs="Arial"/>
+          <w:color w:val="252525"/>
+          <w:sz w:val="21"/>
+          <w:szCs w:val="21"/>
+        </w:rPr>
+      </w:pPr>
+      <w:r>
+        <w:rPr>
+          <w:rFonts w:ascii="Arial" w:eastAsia="Times New Roman" w:hAnsi="Arial" w:cs="Arial"/>
+          <w:color w:val="252525"/>
+          <w:sz w:val="21"/>
+          <w:szCs w:val="21"/>
+        </w:rPr>
+        <w:t>Psikopat juga teguh dalam bertindak agresif, menantang nyali dan perkelahian, jam tidur larut dan sering keluar rumah.</w:t>
+      </w:r>
+    </w:p>
+    <w:p>
+      <w:pPr>
+        <w:numPr>
+          <w:ilvl w:val="0"/>
+          <w:numId w:val="6"/>
+        </w:numPr>
+        <w:shd w:val="clear" w:color="auto" w:fill="FFFFFF"/>
+        <w:spacing w:before="100" w:beforeAutospacing="1" w:after="24" w:line="360" w:lineRule="atLeast"/>
+        <w:ind w:left="768"/>
+        <w:rPr>
+          <w:rFonts w:ascii="Arial" w:eastAsia="Times New Roman" w:hAnsi="Arial" w:cs="Arial"/>
+          <w:color w:val="252525"/>
+          <w:sz w:val="21"/>
+          <w:szCs w:val="21"/>
+        </w:rPr>
+      </w:pPr>
+      <w:r>
+        <w:rPr>
+          <w:rFonts w:ascii="Arial" w:eastAsia="Times New Roman" w:hAnsi="Arial" w:cs="Arial"/>
+          <w:color w:val="252525"/>
+          <w:sz w:val="21"/>
+          <w:szCs w:val="21"/>
+        </w:rPr>
+        <w:t>Impulsif dan sulit mengendalikan diri. Tidak ada waktu bagi seorang psikopat untuk menimbang baik-buruknya tindakan yang akan mereka lakukan dan mereka tidak peduli pada apa yang telah diperbuatnya atau memikirkan tentang masa depan. Pengidap juga mudah terpicu amarahnya akan hal-hal kecil, mudah bereaksi terhadap kekecewaan, kegagalan, kritik dan mudah menyerang orang hanya karena hal sepele.</w:t>
+      </w:r>
+    </w:p>
+    <w:p>
+      <w:pPr>
+        <w:numPr>
+          <w:ilvl w:val="0"/>
+          <w:numId w:val="6"/>
+        </w:numPr>
+        <w:shd w:val="clear" w:color="auto" w:fill="FFFFFF"/>
+        <w:spacing w:before="100" w:beforeAutospacing="1" w:after="24" w:line="360" w:lineRule="atLeast"/>
+        <w:ind w:left="768"/>
+        <w:rPr>
+          <w:rFonts w:ascii="Arial" w:eastAsia="Times New Roman" w:hAnsi="Arial" w:cs="Arial"/>
+          <w:color w:val="252525"/>
+          <w:sz w:val="21"/>
+          <w:szCs w:val="21"/>
+        </w:rPr>
+      </w:pPr>
+      <w:r>
+        <w:rPr>
+          <w:rFonts w:ascii="Arial" w:eastAsia="Times New Roman" w:hAnsi="Arial" w:cs="Arial"/>
+          <w:color w:val="252525"/>
+          <w:sz w:val="21"/>
+          <w:szCs w:val="21"/>
+        </w:rPr>
+        <w:t>Tidak mampu bertanggung jawab dan melakukan hal-hal demi kesenangan belaka.</w:t>
+      </w:r>
+    </w:p>
+    <w:p>
+      <w:pPr>
+        <w:numPr>
+          <w:ilvl w:val="0"/>
+          <w:numId w:val="6"/>
+        </w:numPr>
+        <w:shd w:val="clear" w:color="auto" w:fill="FFFFFF"/>
+        <w:spacing w:before="100" w:beforeAutospacing="1" w:after="24" w:line="360" w:lineRule="atLeast"/>
+        <w:ind w:left="768"/>
+        <w:rPr>
+          <w:rFonts w:ascii="Arial" w:eastAsia="Times New Roman" w:hAnsi="Arial" w:cs="Arial"/>
+          <w:color w:val="252525"/>
+          <w:sz w:val="21"/>
+          <w:szCs w:val="21"/>
+        </w:rPr>
+      </w:pPr>
+      <w:r>
+        <w:rPr>
+          <w:rFonts w:ascii="Arial" w:eastAsia="Times New Roman" w:hAnsi="Arial" w:cs="Arial"/>
+          <w:color w:val="252525"/>
+          <w:sz w:val="21"/>
+          <w:szCs w:val="21"/>
+        </w:rPr>
+        <w:t>Manipulatif dan curang. Psikopat juga sering menunjukkan emosi dramatis walaupun sebenarnya mereka tidak sungguh-sungguh. Mereka juga tidak memiliki tanggapan</w:t>
+      </w:r>
+      <w:hyperlink r:id="rId8" w:tooltip="Fisiologis" w:history="1">
+        <w:r>
+          <w:rPr>
+            <w:rFonts w:ascii="Arial" w:eastAsia="Times New Roman" w:hAnsi="Arial" w:cs="Arial"/>
+            <w:color w:val="0B0080"/>
+            <w:sz w:val="21"/>
+          </w:rPr>
+          <w:t>fisiologis</w:t>
+        </w:r>
+      </w:hyperlink>
+      <w:r>
+        <w:rPr>
+          <w:rFonts w:ascii="Arial" w:eastAsia="Times New Roman" w:hAnsi="Arial" w:cs="Arial"/>
+          <w:color w:val="252525"/>
+          <w:sz w:val="21"/>
+        </w:rPr>
+        <w:t> </w:t>
+      </w:r>
+      <w:r>
+        <w:rPr>
+          <w:rFonts w:ascii="Arial" w:eastAsia="Times New Roman" w:hAnsi="Arial" w:cs="Arial"/>
+          <w:color w:val="252525"/>
+          <w:sz w:val="21"/>
+          <w:szCs w:val="21"/>
+        </w:rPr>
+        <w:t>yang secara normal diasosiasikan dengan rasa takut seperti tangan berkeringat, jantung berdebar, mulut kering, tegang, ataupun gemetar. Pengidap psikopat tidak memiliki perasaan tersebut, karena itu psikopat seringkali disebut dengan istilah “dingin”.</w:t>
+      </w:r>
+    </w:p>
+    <w:p>
+      <w:pPr>
+        <w:numPr>
+          <w:ilvl w:val="0"/>
+          <w:numId w:val="6"/>
+        </w:numPr>
+        <w:shd w:val="clear" w:color="auto" w:fill="FFFFFF"/>
+        <w:spacing w:before="100" w:beforeAutospacing="1" w:after="24" w:line="360" w:lineRule="atLeast"/>
+        <w:ind w:left="768"/>
+        <w:rPr>
+          <w:rFonts w:ascii="Arial" w:eastAsia="Times New Roman" w:hAnsi="Arial" w:cs="Arial"/>
+          <w:color w:val="252525"/>
+          <w:sz w:val="21"/>
+          <w:szCs w:val="21"/>
+        </w:rPr>
+      </w:pPr>
+      <w:r>
+        <w:rPr>
+          <w:rFonts w:ascii="Arial" w:eastAsia="Times New Roman" w:hAnsi="Arial" w:cs="Arial"/>
+          <w:color w:val="252525"/>
+          <w:sz w:val="21"/>
+          <w:szCs w:val="21"/>
+        </w:rPr>
+        <w:t>Hidup sebagai</w:t>
+      </w:r>
+      <w:r>
+        <w:rPr>
+          <w:rFonts w:ascii="Arial" w:eastAsia="Times New Roman" w:hAnsi="Arial" w:cs="Arial"/>
+          <w:color w:val="252525"/>
+          <w:sz w:val="21"/>
+        </w:rPr>
+        <w:t> </w:t>
+      </w:r>
+      <w:hyperlink r:id="rId9" w:tooltip="Parasit" w:history="1">
+        <w:r>
+          <w:rPr>
+            <w:rFonts w:ascii="Arial" w:eastAsia="Times New Roman" w:hAnsi="Arial" w:cs="Arial"/>
+            <w:color w:val="0B0080"/>
+            <w:sz w:val="21"/>
+          </w:rPr>
+          <w:t>parasit</w:t>
+        </w:r>
+      </w:hyperlink>
+      <w:r>
+        <w:rPr>
+          <w:rFonts w:ascii="Arial" w:eastAsia="Times New Roman" w:hAnsi="Arial" w:cs="Arial"/>
+          <w:color w:val="252525"/>
+          <w:sz w:val="21"/>
+        </w:rPr>
+        <w:t> </w:t>
+      </w:r>
+      <w:r>
+        <w:rPr>
+          <w:rFonts w:ascii="Arial" w:eastAsia="Times New Roman" w:hAnsi="Arial" w:cs="Arial"/>
+          <w:color w:val="252525"/>
+          <w:sz w:val="21"/>
+          <w:szCs w:val="21"/>
+        </w:rPr>
+        <w:t>karena memanfaatkan orang lain untuk kesenangan dan kepuasan dirinya.</w:t>
+      </w:r>
+    </w:p>
+    <w:p>
+      <w:pPr>
+        <w:numPr>
+          <w:ilvl w:val="0"/>
+          <w:numId w:val="6"/>
+        </w:numPr>
+        <w:shd w:val="clear" w:color="auto" w:fill="FFFFFF"/>
+        <w:spacing w:before="100" w:beforeAutospacing="1" w:after="24" w:line="360" w:lineRule="atLeast"/>
+        <w:ind w:left="768"/>
+        <w:rPr>
+          <w:rFonts w:ascii="Arial" w:eastAsia="Times New Roman" w:hAnsi="Arial" w:cs="Arial"/>
+          <w:color w:val="252525"/>
+          <w:sz w:val="21"/>
+          <w:szCs w:val="21"/>
+        </w:rPr>
+      </w:pPr>
+      <w:r>
+        <w:rPr>
+          <w:rFonts w:ascii="Arial" w:eastAsia="Times New Roman" w:hAnsi="Arial" w:cs="Arial"/>
+          <w:color w:val="252525"/>
+          <w:sz w:val="21"/>
+          <w:szCs w:val="21"/>
+        </w:rPr>
+        <w:t>Biasanya sangat cerdas dan mungkin paling cerdas ketika dibandingkan dengan anak-anak yang lain.</w:t>
+      </w:r>
+    </w:p>
+    <w:p>
+      <w:pPr>
+        <w:numPr>
+          <w:ilvl w:val="0"/>
+          <w:numId w:val="6"/>
+        </w:numPr>
+        <w:shd w:val="clear" w:color="auto" w:fill="FFFFFF"/>
+        <w:spacing w:before="100" w:beforeAutospacing="1" w:after="24" w:line="360" w:lineRule="atLeast"/>
+        <w:ind w:left="768"/>
+        <w:rPr>
+          <w:rFonts w:ascii="Arial" w:eastAsia="Times New Roman" w:hAnsi="Arial" w:cs="Arial"/>
+          <w:color w:val="252525"/>
+          <w:sz w:val="21"/>
+          <w:szCs w:val="21"/>
+        </w:rPr>
+      </w:pPr>
+      <w:r>
+        <w:rPr>
+          <w:rFonts w:ascii="Arial" w:eastAsia="Times New Roman" w:hAnsi="Arial" w:cs="Arial"/>
+          <w:color w:val="252525"/>
+          <w:sz w:val="21"/>
+          <w:szCs w:val="21"/>
+        </w:rPr>
+        <w:t>Biasanya banyak mengetahui sesuatu yang tidak diketahuinya dan marah jika orang lain menyalahkannya. Merasa paling benar, dan biasanya anggapannya itu memang benar.</w:t>
+      </w:r>
+    </w:p>
+    <w:p>
+      <w:pPr>
+        <w:numPr>
+          <w:ilvl w:val="0"/>
+          <w:numId w:val="6"/>
+        </w:numPr>
+        <w:shd w:val="clear" w:color="auto" w:fill="FFFFFF"/>
+        <w:spacing w:before="100" w:beforeAutospacing="1" w:after="24" w:line="360" w:lineRule="atLeast"/>
+        <w:ind w:left="768"/>
+        <w:rPr>
+          <w:rFonts w:ascii="Arial" w:eastAsia="Times New Roman" w:hAnsi="Arial" w:cs="Arial"/>
+          <w:color w:val="252525"/>
+          <w:sz w:val="21"/>
+          <w:szCs w:val="21"/>
+        </w:rPr>
+      </w:pPr>
+      <w:r>
+        <w:rPr>
+          <w:rFonts w:ascii="Arial" w:eastAsia="Times New Roman" w:hAnsi="Arial" w:cs="Arial"/>
+          <w:color w:val="252525"/>
+          <w:sz w:val="21"/>
+          <w:szCs w:val="21"/>
+        </w:rPr>
+        <w:t>Mengetahui sesuatu yang tidak diketahui. Biasanya banyak yang benar dan sangat sedikit sekali yang salah.</w:t>
+      </w:r>
+    </w:p>
+    <w:p>
+      <w:pPr>
+        <w:numPr>
+          <w:ilvl w:val="0"/>
+          <w:numId w:val="6"/>
+        </w:numPr>
+        <w:shd w:val="clear" w:color="auto" w:fill="FFFFFF"/>
+        <w:spacing w:before="100" w:beforeAutospacing="1" w:after="24" w:line="360" w:lineRule="atLeast"/>
+        <w:ind w:left="768"/>
+        <w:rPr>
+          <w:rFonts w:ascii="Arial" w:eastAsia="Times New Roman" w:hAnsi="Arial" w:cs="Arial"/>
+          <w:color w:val="252525"/>
+          <w:sz w:val="21"/>
+          <w:szCs w:val="21"/>
+        </w:rPr>
+      </w:pPr>
+      <w:r>
+        <w:rPr>
+          <w:rFonts w:ascii="Arial" w:eastAsia="Times New Roman" w:hAnsi="Arial" w:cs="Arial"/>
+          <w:color w:val="252525"/>
+          <w:sz w:val="21"/>
+          <w:szCs w:val="21"/>
+        </w:rPr>
+        <w:lastRenderedPageBreak/>
+        <w:t>Memiliki perkiraan dengan akurasi yang tinggi (perkiraannya jarang salah dan kebanyakan adalah benar atau benar semuanya).</w:t>
+      </w:r>
+    </w:p>
     <w:sectPr>
       <w:pgSz w:w="12240" w:h="15840"/>
       <w:pgMar w:top="1440" w:right="1440" w:bottom="1440" w:left="1440" w:header="720" w:footer="720" w:gutter="0"/>
@@ -264,6 +747,119 @@
 <file path=word/numbering.xml><?xml version="1.0" encoding="utf-8"?>
 <w:numbering xmlns:ve="http://schemas.openxmlformats.org/markup-compatibility/2006" xmlns:o="urn:schemas-microsoft-com:office:office" xmlns:r="http://schemas.openxmlformats.org/officeDocument/2006/relationships" xmlns:m="http://schemas.openxmlformats.org/officeDocument/2006/math" xmlns:v="urn:schemas-microsoft-com:vml" xmlns:wp="http://schemas.openxmlformats.org/drawingml/2006/wordprocessingDrawing" xmlns:w10="urn:schemas-microsoft-com:office:word" xmlns:w="http://schemas.openxmlformats.org/wordprocessingml/2006/main" xmlns:wne="http://schemas.microsoft.com/office/word/2006/wordml">
   <w:abstractNum w:abstractNumId="0">
+    <w:nsid w:val="0A7D1DC0"/>
+    <w:multiLevelType w:val="multilevel"/>
+    <w:tmpl w:val="E7EE42CC"/>
+    <w:lvl w:ilvl="0">
+      <w:start w:val="1"/>
+      <w:numFmt w:val="decimal"/>
+      <w:lvlText w:val="%1."/>
+      <w:lvlJc w:val="left"/>
+      <w:pPr>
+        <w:tabs>
+          <w:tab w:val="num" w:pos="720"/>
+        </w:tabs>
+        <w:ind w:left="720" w:hanging="360"/>
+      </w:pPr>
+    </w:lvl>
+    <w:lvl w:ilvl="1" w:tentative="1">
+      <w:start w:val="1"/>
+      <w:numFmt w:val="decimal"/>
+      <w:lvlText w:val="%2."/>
+      <w:lvlJc w:val="left"/>
+      <w:pPr>
+        <w:tabs>
+          <w:tab w:val="num" w:pos="1440"/>
+        </w:tabs>
+        <w:ind w:left="1440" w:hanging="360"/>
+      </w:pPr>
+    </w:lvl>
+    <w:lvl w:ilvl="2" w:tentative="1">
+      <w:start w:val="1"/>
+      <w:numFmt w:val="decimal"/>
+      <w:lvlText w:val="%3."/>
+      <w:lvlJc w:val="left"/>
+      <w:pPr>
+        <w:tabs>
+          <w:tab w:val="num" w:pos="2160"/>
+        </w:tabs>
+        <w:ind w:left="2160" w:hanging="360"/>
+      </w:pPr>
+    </w:lvl>
+    <w:lvl w:ilvl="3" w:tentative="1">
+      <w:start w:val="1"/>
+      <w:numFmt w:val="decimal"/>
+      <w:lvlText w:val="%4."/>
+      <w:lvlJc w:val="left"/>
+      <w:pPr>
+        <w:tabs>
+          <w:tab w:val="num" w:pos="2880"/>
+        </w:tabs>
+        <w:ind w:left="2880" w:hanging="360"/>
+      </w:pPr>
+    </w:lvl>
+    <w:lvl w:ilvl="4" w:tentative="1">
+      <w:start w:val="1"/>
+      <w:numFmt w:val="decimal"/>
+      <w:lvlText w:val="%5."/>
+      <w:lvlJc w:val="left"/>
+      <w:pPr>
+        <w:tabs>
+          <w:tab w:val="num" w:pos="3600"/>
+        </w:tabs>
+        <w:ind w:left="3600" w:hanging="360"/>
+      </w:pPr>
+    </w:lvl>
+    <w:lvl w:ilvl="5" w:tentative="1">
+      <w:start w:val="1"/>
+      <w:numFmt w:val="decimal"/>
+      <w:lvlText w:val="%6."/>
+      <w:lvlJc w:val="left"/>
+      <w:pPr>
+        <w:tabs>
+          <w:tab w:val="num" w:pos="4320"/>
+        </w:tabs>
+        <w:ind w:left="4320" w:hanging="360"/>
+      </w:pPr>
+    </w:lvl>
+    <w:lvl w:ilvl="6" w:tentative="1">
+      <w:start w:val="1"/>
+      <w:numFmt w:val="decimal"/>
+      <w:lvlText w:val="%7."/>
+      <w:lvlJc w:val="left"/>
+      <w:pPr>
+        <w:tabs>
+          <w:tab w:val="num" w:pos="5040"/>
+        </w:tabs>
+        <w:ind w:left="5040" w:hanging="360"/>
+      </w:pPr>
+    </w:lvl>
+    <w:lvl w:ilvl="7" w:tentative="1">
+      <w:start w:val="1"/>
+      <w:numFmt w:val="decimal"/>
+      <w:lvlText w:val="%8."/>
+      <w:lvlJc w:val="left"/>
+      <w:pPr>
+        <w:tabs>
+          <w:tab w:val="num" w:pos="5760"/>
+        </w:tabs>
+        <w:ind w:left="5760" w:hanging="360"/>
+      </w:pPr>
+    </w:lvl>
+    <w:lvl w:ilvl="8" w:tentative="1">
+      <w:start w:val="1"/>
+      <w:numFmt w:val="decimal"/>
+      <w:lvlText w:val="%9."/>
+      <w:lvlJc w:val="left"/>
+      <w:pPr>
+        <w:tabs>
+          <w:tab w:val="num" w:pos="6480"/>
+        </w:tabs>
+        <w:ind w:left="6480" w:hanging="360"/>
+      </w:pPr>
+    </w:lvl>
+  </w:abstractNum>
+  <w:abstractNum w:abstractNumId="1">
     <w:nsid w:val="1F937003"/>
     <w:multiLevelType w:val="multilevel"/>
     <w:tmpl w:val="07F6A68C"/>
@@ -412,7 +1008,7 @@
       </w:rPr>
     </w:lvl>
   </w:abstractNum>
-  <w:abstractNum w:abstractNumId="1">
+  <w:abstractNum w:abstractNumId="2">
     <w:nsid w:val="31FA7873"/>
     <w:multiLevelType w:val="multilevel"/>
     <w:tmpl w:val="67C0AEE2"/>
@@ -561,7 +1157,7 @@
       </w:rPr>
     </w:lvl>
   </w:abstractNum>
-  <w:abstractNum w:abstractNumId="2">
+  <w:abstractNum w:abstractNumId="3">
     <w:nsid w:val="52246D05"/>
     <w:multiLevelType w:val="multilevel"/>
     <w:tmpl w:val="3000FE16"/>
@@ -710,7 +1306,7 @@
       </w:rPr>
     </w:lvl>
   </w:abstractNum>
-  <w:abstractNum w:abstractNumId="3">
+  <w:abstractNum w:abstractNumId="4">
     <w:nsid w:val="65500B88"/>
     <w:multiLevelType w:val="multilevel"/>
     <w:tmpl w:val="1C1E2828"/>
@@ -859,7 +1455,7 @@
       </w:rPr>
     </w:lvl>
   </w:abstractNum>
-  <w:abstractNum w:abstractNumId="4">
+  <w:abstractNum w:abstractNumId="5">
     <w:nsid w:val="79114445"/>
     <w:multiLevelType w:val="multilevel"/>
     <w:tmpl w:val="8B2A3B64"/>
@@ -1009,19 +1605,22 @@
     </w:lvl>
   </w:abstractNum>
   <w:num w:numId="1">
+    <w:abstractNumId w:val="2"/>
+  </w:num>
+  <w:num w:numId="2">
+    <w:abstractNumId w:val="3"/>
+  </w:num>
+  <w:num w:numId="3">
     <w:abstractNumId w:val="1"/>
   </w:num>
-  <w:num w:numId="2">
-    <w:abstractNumId w:val="2"/>
-  </w:num>
-  <w:num w:numId="3">
-    <w:abstractNumId w:val="0"/>
-  </w:num>
   <w:num w:numId="4">
-    <w:abstractNumId w:val="3"/>
+    <w:abstractNumId w:val="4"/>
   </w:num>
   <w:num w:numId="5">
-    <w:abstractNumId w:val="4"/>
+    <w:abstractNumId w:val="5"/>
+  </w:num>
+  <w:num w:numId="6">
+    <w:abstractNumId w:val="0"/>
   </w:num>
 </w:numbering>
 </file>
